--- a/Homework5/submission/summary_doc.docx
+++ b/Homework5/submission/summary_doc.docx
@@ -20,7 +20,10 @@
         <w:t>4/</w:t>
       </w:r>
       <w:r>
-        <w:t>10</w:t>
+        <w:t>1</w:t>
+      </w:r>
+      <w:r>
+        <w:t>5</w:t>
       </w:r>
       <w:r>
         <w:t>/2023</w:t>
@@ -38,7 +41,7 @@
           <w:b/>
           <w:bCs/>
         </w:rPr>
-        <w:t>Question 1-1</w:t>
+        <w:t>Question 1</w:t>
       </w:r>
       <w:r>
         <w:rPr>
@@ -50,172 +53,23 @@
       <w:r>
         <w:t xml:space="preserve">Pandas </w:t>
       </w:r>
-      <w:proofErr w:type="spellStart"/>
       <w:r>
         <w:t>data</w:t>
       </w:r>
       <w:r>
-        <w:t>frame</w:t>
-      </w:r>
-      <w:r>
-        <w:t>s</w:t>
-      </w:r>
-      <w:proofErr w:type="spellEnd"/>
+        <w:t xml:space="preserve">frame </w:t>
+      </w:r>
+      <w:r>
+        <w:t>is</w:t>
+      </w:r>
       <w:r>
         <w:t xml:space="preserve"> </w:t>
-      </w:r>
-      <w:r>
-        <w:t xml:space="preserve">are </w:t>
       </w:r>
       <w:r>
         <w:t>printed in question1.py file.</w:t>
       </w:r>
     </w:p>
     <w:p>
-      <w:r>
-        <w:rPr>
-          <w:b/>
-          <w:bCs/>
-        </w:rPr>
-        <w:t>Question 1-2.</w:t>
-      </w:r>
-      <w:r>
-        <w:t xml:space="preserve"> </w:t>
-      </w:r>
-      <w:r>
-        <w:t xml:space="preserve">Matrices printed in question1.py output and plots saved in datasets directory (deceased_patients.png and surviving_patients.png) </w:t>
-      </w:r>
-    </w:p>
-    <w:p>
-      <w:pPr>
-        <w:rPr>
-          <w:b/>
-          <w:bCs/>
-        </w:rPr>
-      </w:pPr>
-      <w:r>
-        <w:rPr>
-          <w:b/>
-          <w:bCs/>
-        </w:rPr>
-        <w:t xml:space="preserve">Question 1-3. </w:t>
-      </w:r>
-    </w:p>
-    <w:p>
-      <w:pPr>
-        <w:pStyle w:val="ListParagraph"/>
-        <w:numPr>
-          <w:ilvl w:val="0"/>
-          <w:numId w:val="6"/>
-        </w:numPr>
-      </w:pPr>
-      <w:r>
-        <w:t>The top features with the highest correlation for surviving patients are</w:t>
-      </w:r>
-      <w:r>
-        <w:t xml:space="preserve"> sex and smoking (0.49)</w:t>
-      </w:r>
-      <w:r>
-        <w:t xml:space="preserve"> and </w:t>
-      </w:r>
-      <w:r>
-        <w:t>serum sodium and serum creatinine (-0.22)</w:t>
-      </w:r>
-      <w:r>
-        <w:t xml:space="preserve">. </w:t>
-      </w:r>
-    </w:p>
-    <w:p>
-      <w:pPr>
-        <w:pStyle w:val="ListParagraph"/>
-        <w:numPr>
-          <w:ilvl w:val="0"/>
-          <w:numId w:val="6"/>
-        </w:numPr>
-      </w:pPr>
-      <w:r>
-        <w:t xml:space="preserve">The features with the lowest correlation for surviving patients are </w:t>
-      </w:r>
-      <w:r>
-        <w:t>serum creatinine and time (0).</w:t>
-      </w:r>
-    </w:p>
-    <w:p>
-      <w:pPr>
-        <w:pStyle w:val="ListParagraph"/>
-        <w:numPr>
-          <w:ilvl w:val="0"/>
-          <w:numId w:val="6"/>
-        </w:numPr>
-      </w:pPr>
-      <w:r>
-        <w:t>The features with the highest correlation for deceased patients are sex and smoking (0.36)</w:t>
-      </w:r>
-      <w:r>
-        <w:t xml:space="preserve">, </w:t>
-      </w:r>
-      <w:r>
-        <w:t>sex and diabetes</w:t>
-      </w:r>
-      <w:r>
-        <w:t xml:space="preserve"> (-0.26)</w:t>
-      </w:r>
-      <w:r>
-        <w:t xml:space="preserve">, as well as </w:t>
-      </w:r>
-      <w:r>
-        <w:t>creatinine</w:t>
-      </w:r>
-      <w:r>
-        <w:t xml:space="preserve"> </w:t>
-      </w:r>
-      <w:r>
-        <w:t>phosphokinase</w:t>
-      </w:r>
-      <w:r>
-        <w:t xml:space="preserve"> and anemia (-0.26)</w:t>
-      </w:r>
-      <w:r>
-        <w:t>.</w:t>
-      </w:r>
-    </w:p>
-    <w:p>
-      <w:pPr>
-        <w:pStyle w:val="ListParagraph"/>
-        <w:numPr>
-          <w:ilvl w:val="0"/>
-          <w:numId w:val="6"/>
-        </w:numPr>
-      </w:pPr>
-      <w:r>
-        <w:t>The features with the lowest correlation for deceased patients are</w:t>
-      </w:r>
-      <w:r>
-        <w:t xml:space="preserve"> serum sodium and diabetes (-0.008)</w:t>
-      </w:r>
-      <w:r>
-        <w:t xml:space="preserve">. </w:t>
-      </w:r>
-    </w:p>
-    <w:p>
-      <w:pPr>
-        <w:pStyle w:val="ListParagraph"/>
-        <w:numPr>
-          <w:ilvl w:val="0"/>
-          <w:numId w:val="6"/>
-        </w:numPr>
-      </w:pPr>
-      <w:r>
-        <w:t>The results were very different between the surviving and deceased patients. The only consistency was that sex and smoking had one of the highest correlation values for both datasets, being the closest to a value of 1 in both cases.</w:t>
-      </w:r>
-    </w:p>
-    <w:p>
-      <w:pPr>
-        <w:rPr>
-          <w:b/>
-          <w:bCs/>
-        </w:rPr>
-      </w:pPr>
       <w:r>
         <w:rPr>
           <w:b/>
@@ -228,10 +82,14 @@
           <w:b/>
           <w:bCs/>
         </w:rPr>
-        <w:t xml:space="preserve">. </w:t>
-      </w:r>
-      <w:r>
-        <w:t>Group 3: X: serum sodium, Y : serum creatinine</w:t>
+        <w:t>-1</w:t>
+      </w:r>
+      <w:r>
+        <w:rPr>
+          <w:b/>
+          <w:bCs/>
+        </w:rPr>
+        <w:t>.</w:t>
       </w:r>
       <w:r>
         <w:rPr>
@@ -240,16 +98,8 @@
         </w:rPr>
         <w:t xml:space="preserve"> </w:t>
       </w:r>
-    </w:p>
-    <w:p>
-      <w:r>
-        <w:t>See output</w:t>
-      </w:r>
-      <w:r>
-        <w:t>s</w:t>
-      </w:r>
-      <w:r>
-        <w:t xml:space="preserve"> from question2.py</w:t>
+      <w:r>
+        <w:t>Prediction dataframe printed in question2.py file.</w:t>
       </w:r>
     </w:p>
     <w:p>
@@ -258,7 +108,66 @@
           <w:b/>
           <w:bCs/>
         </w:rPr>
-        <w:t>Question 3.</w:t>
+        <w:t xml:space="preserve">Question 2-2. </w:t>
+      </w:r>
+      <w:r>
+        <w:t xml:space="preserve">Accuracy: </w:t>
+      </w:r>
+      <w:r>
+        <w:t>75.16%</w:t>
+      </w:r>
+    </w:p>
+    <w:p>
+      <w:pPr>
+        <w:rPr>
+          <w:b/>
+          <w:bCs/>
+        </w:rPr>
+      </w:pPr>
+      <w:r>
+        <w:rPr>
+          <w:b/>
+          <w:bCs/>
+        </w:rPr>
+        <w:t xml:space="preserve">Question 2-3. </w:t>
+      </w:r>
+    </w:p>
+    <w:p>
+      <w:r>
+        <w:t>Confusion Matrix:</w:t>
+      </w:r>
+    </w:p>
+    <w:p>
+      <w:r>
+        <w:t xml:space="preserve"> [[ 39 195]</w:t>
+      </w:r>
+    </w:p>
+    <w:p>
+      <w:r>
+        <w:t xml:space="preserve"> [ 69 760]]</w:t>
+      </w:r>
+    </w:p>
+    <w:p>
+      <w:r>
+        <w:rPr>
+          <w:b/>
+          <w:bCs/>
+        </w:rPr>
+        <w:t>Question 3</w:t>
+      </w:r>
+      <w:r>
+        <w:rPr>
+          <w:b/>
+          <w:bCs/>
+        </w:rPr>
+        <w:t>-1</w:t>
+      </w:r>
+      <w:r>
+        <w:rPr>
+          <w:b/>
+          <w:bCs/>
+        </w:rPr>
+        <w:t>.</w:t>
       </w:r>
       <w:r>
         <w:rPr>
@@ -268,734 +177,13 @@
         <w:t xml:space="preserve"> </w:t>
       </w:r>
       <w:r>
-        <w:t>See summarized results from question 2 below.</w:t>
-      </w:r>
-    </w:p>
-    <w:tbl>
-      <w:tblPr>
-        <w:tblW w:w="7494" w:type="dxa"/>
-        <w:tblLook w:val="04A0" w:firstRow="1" w:lastRow="0" w:firstColumn="1" w:lastColumn="0" w:noHBand="0" w:noVBand="1"/>
-      </w:tblPr>
-      <w:tblGrid>
-        <w:gridCol w:w="2843"/>
-        <w:gridCol w:w="2204"/>
-        <w:gridCol w:w="2447"/>
-      </w:tblGrid>
-      <w:tr>
-        <w:trPr>
-          <w:trHeight w:val="289"/>
-        </w:trPr>
-        <w:tc>
-          <w:tcPr>
-            <w:tcW w:w="2843" w:type="dxa"/>
-            <w:tcBorders>
-              <w:top w:val="single" w:sz="4" w:space="0" w:color="auto"/>
-              <w:left w:val="single" w:sz="4" w:space="0" w:color="auto"/>
-              <w:bottom w:val="single" w:sz="8" w:space="0" w:color="auto"/>
-              <w:right w:val="single" w:sz="8" w:space="0" w:color="auto"/>
-            </w:tcBorders>
-            <w:shd w:val="clear" w:color="000000" w:fill="D9D9D9"/>
-            <w:noWrap/>
-            <w:vAlign w:val="bottom"/>
-            <w:hideMark/>
-          </w:tcPr>
-          <w:p>
-            <w:pPr>
-              <w:spacing w:after="0" w:line="240" w:lineRule="auto"/>
-              <w:rPr>
-                <w:rFonts w:ascii="Calibri" w:eastAsia="Times New Roman" w:hAnsi="Calibri" w:cs="Calibri"/>
-                <w:b/>
-                <w:bCs/>
-                <w:color w:val="000000"/>
-              </w:rPr>
-            </w:pPr>
-            <w:r>
-              <w:rPr>
-                <w:rFonts w:ascii="Calibri" w:eastAsia="Times New Roman" w:hAnsi="Calibri" w:cs="Calibri"/>
-                <w:b/>
-                <w:bCs/>
-                <w:color w:val="000000"/>
-              </w:rPr>
-              <w:t>Model</w:t>
-            </w:r>
-          </w:p>
-        </w:tc>
-        <w:tc>
-          <w:tcPr>
-            <w:tcW w:w="2204" w:type="dxa"/>
-            <w:tcBorders>
-              <w:top w:val="single" w:sz="4" w:space="0" w:color="auto"/>
-              <w:left w:val="nil"/>
-              <w:bottom w:val="single" w:sz="8" w:space="0" w:color="auto"/>
-              <w:right w:val="single" w:sz="4" w:space="0" w:color="auto"/>
-            </w:tcBorders>
-            <w:shd w:val="clear" w:color="000000" w:fill="D9D9D9"/>
-            <w:noWrap/>
-            <w:vAlign w:val="bottom"/>
-            <w:hideMark/>
-          </w:tcPr>
-          <w:p>
-            <w:pPr>
-              <w:spacing w:after="0" w:line="240" w:lineRule="auto"/>
-              <w:rPr>
-                <w:rFonts w:ascii="Calibri" w:eastAsia="Times New Roman" w:hAnsi="Calibri" w:cs="Calibri"/>
-                <w:b/>
-                <w:bCs/>
-                <w:color w:val="000000"/>
-              </w:rPr>
-            </w:pPr>
-            <w:r>
-              <w:rPr>
-                <w:rFonts w:ascii="Calibri" w:eastAsia="Times New Roman" w:hAnsi="Calibri" w:cs="Calibri"/>
-                <w:b/>
-                <w:bCs/>
-                <w:color w:val="000000"/>
-              </w:rPr>
-              <w:t>SSE (</w:t>
-            </w:r>
-            <w:proofErr w:type="spellStart"/>
-            <w:r>
-              <w:rPr>
-                <w:rFonts w:ascii="Calibri" w:eastAsia="Times New Roman" w:hAnsi="Calibri" w:cs="Calibri"/>
-                <w:b/>
-                <w:bCs/>
-                <w:color w:val="000000"/>
-              </w:rPr>
-              <w:t>death_event</w:t>
-            </w:r>
-            <w:proofErr w:type="spellEnd"/>
-            <w:r>
-              <w:rPr>
-                <w:rFonts w:ascii="Calibri" w:eastAsia="Times New Roman" w:hAnsi="Calibri" w:cs="Calibri"/>
-                <w:b/>
-                <w:bCs/>
-                <w:color w:val="000000"/>
-              </w:rPr>
-              <w:t>=0)</w:t>
-            </w:r>
-          </w:p>
-        </w:tc>
-        <w:tc>
-          <w:tcPr>
-            <w:tcW w:w="2447" w:type="dxa"/>
-            <w:tcBorders>
-              <w:top w:val="single" w:sz="4" w:space="0" w:color="auto"/>
-              <w:left w:val="nil"/>
-              <w:bottom w:val="single" w:sz="8" w:space="0" w:color="auto"/>
-              <w:right w:val="single" w:sz="4" w:space="0" w:color="auto"/>
-            </w:tcBorders>
-            <w:shd w:val="clear" w:color="000000" w:fill="D9D9D9"/>
-            <w:noWrap/>
-            <w:vAlign w:val="bottom"/>
-            <w:hideMark/>
-          </w:tcPr>
-          <w:p>
-            <w:pPr>
-              <w:spacing w:after="0" w:line="240" w:lineRule="auto"/>
-              <w:rPr>
-                <w:rFonts w:ascii="Calibri" w:eastAsia="Times New Roman" w:hAnsi="Calibri" w:cs="Calibri"/>
-                <w:b/>
-                <w:bCs/>
-                <w:color w:val="000000"/>
-              </w:rPr>
-            </w:pPr>
-            <w:r>
-              <w:rPr>
-                <w:rFonts w:ascii="Calibri" w:eastAsia="Times New Roman" w:hAnsi="Calibri" w:cs="Calibri"/>
-                <w:b/>
-                <w:bCs/>
-                <w:color w:val="000000"/>
-              </w:rPr>
-              <w:t>SSE (</w:t>
-            </w:r>
-            <w:proofErr w:type="spellStart"/>
-            <w:r>
-              <w:rPr>
-                <w:rFonts w:ascii="Calibri" w:eastAsia="Times New Roman" w:hAnsi="Calibri" w:cs="Calibri"/>
-                <w:b/>
-                <w:bCs/>
-                <w:color w:val="000000"/>
-              </w:rPr>
-              <w:t>death_event</w:t>
-            </w:r>
-            <w:proofErr w:type="spellEnd"/>
-            <w:r>
-              <w:rPr>
-                <w:rFonts w:ascii="Calibri" w:eastAsia="Times New Roman" w:hAnsi="Calibri" w:cs="Calibri"/>
-                <w:b/>
-                <w:bCs/>
-                <w:color w:val="000000"/>
-              </w:rPr>
-              <w:t>=1)</w:t>
-            </w:r>
-          </w:p>
-        </w:tc>
-      </w:tr>
-      <w:tr>
-        <w:trPr>
-          <w:trHeight w:val="277"/>
-        </w:trPr>
-        <w:tc>
-          <w:tcPr>
-            <w:tcW w:w="2843" w:type="dxa"/>
-            <w:tcBorders>
-              <w:top w:val="nil"/>
-              <w:left w:val="single" w:sz="4" w:space="0" w:color="auto"/>
-              <w:bottom w:val="single" w:sz="4" w:space="0" w:color="auto"/>
-              <w:right w:val="single" w:sz="8" w:space="0" w:color="auto"/>
-            </w:tcBorders>
-            <w:shd w:val="clear" w:color="000000" w:fill="D9D9D9"/>
-            <w:noWrap/>
-            <w:vAlign w:val="bottom"/>
-            <w:hideMark/>
-          </w:tcPr>
-          <w:p>
-            <w:pPr>
-              <w:spacing w:after="0" w:line="240" w:lineRule="auto"/>
-              <w:rPr>
-                <w:rFonts w:ascii="Calibri" w:eastAsia="Times New Roman" w:hAnsi="Calibri" w:cs="Calibri"/>
-                <w:b/>
-                <w:bCs/>
-                <w:color w:val="000000"/>
-              </w:rPr>
-            </w:pPr>
-            <w:r>
-              <w:rPr>
-                <w:rFonts w:ascii="Calibri" w:eastAsia="Times New Roman" w:hAnsi="Calibri" w:cs="Calibri"/>
-                <w:b/>
-                <w:bCs/>
-                <w:color w:val="000000"/>
-              </w:rPr>
-              <w:t>y = ax + b</w:t>
-            </w:r>
-          </w:p>
-        </w:tc>
-        <w:tc>
-          <w:tcPr>
-            <w:tcW w:w="2204" w:type="dxa"/>
-            <w:tcBorders>
-              <w:top w:val="nil"/>
-              <w:left w:val="nil"/>
-              <w:bottom w:val="single" w:sz="4" w:space="0" w:color="auto"/>
-              <w:right w:val="single" w:sz="4" w:space="0" w:color="auto"/>
-            </w:tcBorders>
-            <w:shd w:val="clear" w:color="auto" w:fill="auto"/>
-            <w:noWrap/>
-            <w:vAlign w:val="bottom"/>
-            <w:hideMark/>
-          </w:tcPr>
-          <w:p>
-            <w:pPr>
-              <w:spacing w:after="0" w:line="240" w:lineRule="auto"/>
-              <w:jc w:val="right"/>
-              <w:rPr>
-                <w:rFonts w:ascii="Calibri" w:eastAsia="Times New Roman" w:hAnsi="Calibri" w:cs="Calibri"/>
-                <w:color w:val="000000"/>
-              </w:rPr>
-            </w:pPr>
-            <w:r>
-              <w:rPr>
-                <w:rFonts w:ascii="Calibri" w:eastAsia="Times New Roman" w:hAnsi="Calibri" w:cs="Calibri"/>
-                <w:color w:val="000000"/>
-              </w:rPr>
-              <w:t>37.757</w:t>
-            </w:r>
-          </w:p>
-        </w:tc>
-        <w:tc>
-          <w:tcPr>
-            <w:tcW w:w="2447" w:type="dxa"/>
-            <w:tcBorders>
-              <w:top w:val="nil"/>
-              <w:left w:val="nil"/>
-              <w:bottom w:val="single" w:sz="4" w:space="0" w:color="auto"/>
-              <w:right w:val="single" w:sz="4" w:space="0" w:color="auto"/>
-            </w:tcBorders>
-            <w:shd w:val="clear" w:color="auto" w:fill="auto"/>
-            <w:noWrap/>
-            <w:vAlign w:val="bottom"/>
-            <w:hideMark/>
-          </w:tcPr>
-          <w:p>
-            <w:pPr>
-              <w:spacing w:after="0" w:line="240" w:lineRule="auto"/>
-              <w:jc w:val="right"/>
-              <w:rPr>
-                <w:rFonts w:ascii="Calibri" w:eastAsia="Times New Roman" w:hAnsi="Calibri" w:cs="Calibri"/>
-                <w:color w:val="000000"/>
-              </w:rPr>
-            </w:pPr>
-            <w:r>
-              <w:rPr>
-                <w:rFonts w:ascii="Calibri" w:eastAsia="Times New Roman" w:hAnsi="Calibri" w:cs="Calibri"/>
-                <w:color w:val="000000"/>
-              </w:rPr>
-              <w:t>38.578</w:t>
-            </w:r>
-          </w:p>
-        </w:tc>
-      </w:tr>
-      <w:tr>
-        <w:trPr>
-          <w:trHeight w:val="277"/>
-        </w:trPr>
-        <w:tc>
-          <w:tcPr>
-            <w:tcW w:w="2843" w:type="dxa"/>
-            <w:tcBorders>
-              <w:top w:val="nil"/>
-              <w:left w:val="single" w:sz="4" w:space="0" w:color="auto"/>
-              <w:bottom w:val="single" w:sz="4" w:space="0" w:color="auto"/>
-              <w:right w:val="single" w:sz="8" w:space="0" w:color="auto"/>
-            </w:tcBorders>
-            <w:shd w:val="clear" w:color="000000" w:fill="D9D9D9"/>
-            <w:noWrap/>
-            <w:vAlign w:val="bottom"/>
-            <w:hideMark/>
-          </w:tcPr>
-          <w:p>
-            <w:pPr>
-              <w:spacing w:after="0" w:line="240" w:lineRule="auto"/>
-              <w:rPr>
-                <w:rFonts w:ascii="Calibri" w:eastAsia="Times New Roman" w:hAnsi="Calibri" w:cs="Calibri"/>
-                <w:b/>
-                <w:bCs/>
-                <w:color w:val="000000"/>
-              </w:rPr>
-            </w:pPr>
-            <w:r>
-              <w:rPr>
-                <w:rFonts w:ascii="Calibri" w:eastAsia="Times New Roman" w:hAnsi="Calibri" w:cs="Calibri"/>
-                <w:b/>
-                <w:bCs/>
-                <w:color w:val="000000"/>
-              </w:rPr>
-              <w:t>y = ax2 + bx + c</w:t>
-            </w:r>
-          </w:p>
-        </w:tc>
-        <w:tc>
-          <w:tcPr>
-            <w:tcW w:w="2204" w:type="dxa"/>
-            <w:tcBorders>
-              <w:top w:val="nil"/>
-              <w:left w:val="nil"/>
-              <w:bottom w:val="single" w:sz="4" w:space="0" w:color="auto"/>
-              <w:right w:val="single" w:sz="4" w:space="0" w:color="auto"/>
-            </w:tcBorders>
-            <w:shd w:val="clear" w:color="auto" w:fill="auto"/>
-            <w:noWrap/>
-            <w:vAlign w:val="bottom"/>
-            <w:hideMark/>
-          </w:tcPr>
-          <w:p>
-            <w:pPr>
-              <w:spacing w:after="0" w:line="240" w:lineRule="auto"/>
-              <w:jc w:val="right"/>
-              <w:rPr>
-                <w:rFonts w:ascii="Calibri" w:eastAsia="Times New Roman" w:hAnsi="Calibri" w:cs="Calibri"/>
-                <w:color w:val="000000"/>
-              </w:rPr>
-            </w:pPr>
-            <w:r>
-              <w:rPr>
-                <w:rFonts w:ascii="Calibri" w:eastAsia="Times New Roman" w:hAnsi="Calibri" w:cs="Calibri"/>
-                <w:color w:val="000000"/>
-              </w:rPr>
-              <w:t>41.02</w:t>
-            </w:r>
-          </w:p>
-        </w:tc>
-        <w:tc>
-          <w:tcPr>
-            <w:tcW w:w="2447" w:type="dxa"/>
-            <w:tcBorders>
-              <w:top w:val="nil"/>
-              <w:left w:val="nil"/>
-              <w:bottom w:val="single" w:sz="4" w:space="0" w:color="auto"/>
-              <w:right w:val="single" w:sz="4" w:space="0" w:color="auto"/>
-            </w:tcBorders>
-            <w:shd w:val="clear" w:color="auto" w:fill="auto"/>
-            <w:noWrap/>
-            <w:vAlign w:val="bottom"/>
-            <w:hideMark/>
-          </w:tcPr>
-          <w:p>
-            <w:pPr>
-              <w:spacing w:after="0" w:line="240" w:lineRule="auto"/>
-              <w:jc w:val="right"/>
-              <w:rPr>
-                <w:rFonts w:ascii="Calibri" w:eastAsia="Times New Roman" w:hAnsi="Calibri" w:cs="Calibri"/>
-                <w:color w:val="000000"/>
-              </w:rPr>
-            </w:pPr>
-            <w:r>
-              <w:rPr>
-                <w:rFonts w:ascii="Calibri" w:eastAsia="Times New Roman" w:hAnsi="Calibri" w:cs="Calibri"/>
-                <w:color w:val="000000"/>
-              </w:rPr>
-              <w:t>61.599</w:t>
-            </w:r>
-          </w:p>
-        </w:tc>
-      </w:tr>
-      <w:tr>
-        <w:trPr>
-          <w:trHeight w:val="277"/>
-        </w:trPr>
-        <w:tc>
-          <w:tcPr>
-            <w:tcW w:w="2843" w:type="dxa"/>
-            <w:tcBorders>
-              <w:top w:val="nil"/>
-              <w:left w:val="single" w:sz="4" w:space="0" w:color="auto"/>
-              <w:bottom w:val="single" w:sz="4" w:space="0" w:color="auto"/>
-              <w:right w:val="single" w:sz="8" w:space="0" w:color="auto"/>
-            </w:tcBorders>
-            <w:shd w:val="clear" w:color="000000" w:fill="D9D9D9"/>
-            <w:noWrap/>
-            <w:vAlign w:val="bottom"/>
-            <w:hideMark/>
-          </w:tcPr>
-          <w:p>
-            <w:pPr>
-              <w:spacing w:after="0" w:line="240" w:lineRule="auto"/>
-              <w:rPr>
-                <w:rFonts w:ascii="Calibri" w:eastAsia="Times New Roman" w:hAnsi="Calibri" w:cs="Calibri"/>
-                <w:b/>
-                <w:bCs/>
-                <w:color w:val="000000"/>
-              </w:rPr>
-            </w:pPr>
-            <w:r>
-              <w:rPr>
-                <w:rFonts w:ascii="Calibri" w:eastAsia="Times New Roman" w:hAnsi="Calibri" w:cs="Calibri"/>
-                <w:b/>
-                <w:bCs/>
-                <w:color w:val="000000"/>
-              </w:rPr>
-              <w:t>y = ax3 + bx2 + cx + d</w:t>
-            </w:r>
-          </w:p>
-        </w:tc>
-        <w:tc>
-          <w:tcPr>
-            <w:tcW w:w="2204" w:type="dxa"/>
-            <w:tcBorders>
-              <w:top w:val="nil"/>
-              <w:left w:val="nil"/>
-              <w:bottom w:val="single" w:sz="4" w:space="0" w:color="auto"/>
-              <w:right w:val="single" w:sz="4" w:space="0" w:color="auto"/>
-            </w:tcBorders>
-            <w:shd w:val="clear" w:color="auto" w:fill="auto"/>
-            <w:noWrap/>
-            <w:vAlign w:val="bottom"/>
-            <w:hideMark/>
-          </w:tcPr>
-          <w:p>
-            <w:pPr>
-              <w:spacing w:after="0" w:line="240" w:lineRule="auto"/>
-              <w:jc w:val="right"/>
-              <w:rPr>
-                <w:rFonts w:ascii="Calibri" w:eastAsia="Times New Roman" w:hAnsi="Calibri" w:cs="Calibri"/>
-                <w:color w:val="000000"/>
-              </w:rPr>
-            </w:pPr>
-            <w:r>
-              <w:rPr>
-                <w:rFonts w:ascii="Calibri" w:eastAsia="Times New Roman" w:hAnsi="Calibri" w:cs="Calibri"/>
-                <w:color w:val="000000"/>
-              </w:rPr>
-              <w:t>36.379</w:t>
-            </w:r>
-          </w:p>
-        </w:tc>
-        <w:tc>
-          <w:tcPr>
-            <w:tcW w:w="2447" w:type="dxa"/>
-            <w:tcBorders>
-              <w:top w:val="nil"/>
-              <w:left w:val="nil"/>
-              <w:bottom w:val="single" w:sz="4" w:space="0" w:color="auto"/>
-              <w:right w:val="single" w:sz="4" w:space="0" w:color="auto"/>
-            </w:tcBorders>
-            <w:shd w:val="clear" w:color="auto" w:fill="auto"/>
-            <w:noWrap/>
-            <w:vAlign w:val="bottom"/>
-            <w:hideMark/>
-          </w:tcPr>
-          <w:p>
-            <w:pPr>
-              <w:spacing w:after="0" w:line="240" w:lineRule="auto"/>
-              <w:jc w:val="right"/>
-              <w:rPr>
-                <w:rFonts w:ascii="Calibri" w:eastAsia="Times New Roman" w:hAnsi="Calibri" w:cs="Calibri"/>
-                <w:color w:val="000000"/>
-              </w:rPr>
-            </w:pPr>
-            <w:r>
-              <w:rPr>
-                <w:rFonts w:ascii="Calibri" w:eastAsia="Times New Roman" w:hAnsi="Calibri" w:cs="Calibri"/>
-                <w:color w:val="000000"/>
-              </w:rPr>
-              <w:t>2608.423</w:t>
-            </w:r>
-          </w:p>
-        </w:tc>
-      </w:tr>
-      <w:tr>
-        <w:trPr>
-          <w:trHeight w:val="277"/>
-        </w:trPr>
-        <w:tc>
-          <w:tcPr>
-            <w:tcW w:w="2843" w:type="dxa"/>
-            <w:tcBorders>
-              <w:top w:val="nil"/>
-              <w:left w:val="single" w:sz="4" w:space="0" w:color="auto"/>
-              <w:bottom w:val="single" w:sz="4" w:space="0" w:color="auto"/>
-              <w:right w:val="single" w:sz="8" w:space="0" w:color="auto"/>
-            </w:tcBorders>
-            <w:shd w:val="clear" w:color="000000" w:fill="D9D9D9"/>
-            <w:noWrap/>
-            <w:vAlign w:val="bottom"/>
-            <w:hideMark/>
-          </w:tcPr>
-          <w:p>
-            <w:pPr>
-              <w:spacing w:after="0" w:line="240" w:lineRule="auto"/>
-              <w:rPr>
-                <w:rFonts w:ascii="Calibri" w:eastAsia="Times New Roman" w:hAnsi="Calibri" w:cs="Calibri"/>
-                <w:b/>
-                <w:bCs/>
-                <w:color w:val="000000"/>
-              </w:rPr>
-            </w:pPr>
-            <w:r>
-              <w:rPr>
-                <w:rFonts w:ascii="Calibri" w:eastAsia="Times New Roman" w:hAnsi="Calibri" w:cs="Calibri"/>
-                <w:b/>
-                <w:bCs/>
-                <w:color w:val="000000"/>
-              </w:rPr>
-              <w:t>y = a log x + b</w:t>
-            </w:r>
-          </w:p>
-        </w:tc>
-        <w:tc>
-          <w:tcPr>
-            <w:tcW w:w="2204" w:type="dxa"/>
-            <w:tcBorders>
-              <w:top w:val="nil"/>
-              <w:left w:val="nil"/>
-              <w:bottom w:val="single" w:sz="4" w:space="0" w:color="auto"/>
-              <w:right w:val="single" w:sz="4" w:space="0" w:color="auto"/>
-            </w:tcBorders>
-            <w:shd w:val="clear" w:color="auto" w:fill="auto"/>
-            <w:noWrap/>
-            <w:vAlign w:val="bottom"/>
-            <w:hideMark/>
-          </w:tcPr>
-          <w:p>
-            <w:pPr>
-              <w:spacing w:after="0" w:line="240" w:lineRule="auto"/>
-              <w:jc w:val="right"/>
-              <w:rPr>
-                <w:rFonts w:ascii="Calibri" w:eastAsia="Times New Roman" w:hAnsi="Calibri" w:cs="Calibri"/>
-                <w:color w:val="000000"/>
-              </w:rPr>
-            </w:pPr>
-            <w:r>
-              <w:rPr>
-                <w:rFonts w:ascii="Calibri" w:eastAsia="Times New Roman" w:hAnsi="Calibri" w:cs="Calibri"/>
-                <w:color w:val="000000"/>
-              </w:rPr>
-              <w:t>37.616</w:t>
-            </w:r>
-          </w:p>
-        </w:tc>
-        <w:tc>
-          <w:tcPr>
-            <w:tcW w:w="2447" w:type="dxa"/>
-            <w:tcBorders>
-              <w:top w:val="nil"/>
-              <w:left w:val="nil"/>
-              <w:bottom w:val="single" w:sz="4" w:space="0" w:color="auto"/>
-              <w:right w:val="single" w:sz="4" w:space="0" w:color="auto"/>
-            </w:tcBorders>
-            <w:shd w:val="clear" w:color="auto" w:fill="auto"/>
-            <w:noWrap/>
-            <w:vAlign w:val="bottom"/>
-            <w:hideMark/>
-          </w:tcPr>
-          <w:p>
-            <w:pPr>
-              <w:spacing w:after="0" w:line="240" w:lineRule="auto"/>
-              <w:jc w:val="right"/>
-              <w:rPr>
-                <w:rFonts w:ascii="Calibri" w:eastAsia="Times New Roman" w:hAnsi="Calibri" w:cs="Calibri"/>
-                <w:color w:val="000000"/>
-              </w:rPr>
-            </w:pPr>
-            <w:r>
-              <w:rPr>
-                <w:rFonts w:ascii="Calibri" w:eastAsia="Times New Roman" w:hAnsi="Calibri" w:cs="Calibri"/>
-                <w:color w:val="000000"/>
-              </w:rPr>
-              <w:t>38.657</w:t>
-            </w:r>
-          </w:p>
-        </w:tc>
-      </w:tr>
-      <w:tr>
-        <w:trPr>
-          <w:trHeight w:val="277"/>
-        </w:trPr>
-        <w:tc>
-          <w:tcPr>
-            <w:tcW w:w="2843" w:type="dxa"/>
-            <w:tcBorders>
-              <w:top w:val="nil"/>
-              <w:left w:val="single" w:sz="4" w:space="0" w:color="auto"/>
-              <w:bottom w:val="single" w:sz="4" w:space="0" w:color="auto"/>
-              <w:right w:val="single" w:sz="8" w:space="0" w:color="auto"/>
-            </w:tcBorders>
-            <w:shd w:val="clear" w:color="000000" w:fill="D9D9D9"/>
-            <w:noWrap/>
-            <w:vAlign w:val="bottom"/>
-            <w:hideMark/>
-          </w:tcPr>
-          <w:p>
-            <w:pPr>
-              <w:spacing w:after="0" w:line="240" w:lineRule="auto"/>
-              <w:rPr>
-                <w:rFonts w:ascii="Calibri" w:eastAsia="Times New Roman" w:hAnsi="Calibri" w:cs="Calibri"/>
-                <w:b/>
-                <w:bCs/>
-                <w:color w:val="000000"/>
-              </w:rPr>
-            </w:pPr>
-            <w:r>
-              <w:rPr>
-                <w:rFonts w:ascii="Calibri" w:eastAsia="Times New Roman" w:hAnsi="Calibri" w:cs="Calibri"/>
-                <w:b/>
-                <w:bCs/>
-                <w:color w:val="000000"/>
-              </w:rPr>
-              <w:t>log y = a log x + b</w:t>
-            </w:r>
-          </w:p>
-        </w:tc>
-        <w:tc>
-          <w:tcPr>
-            <w:tcW w:w="2204" w:type="dxa"/>
-            <w:tcBorders>
-              <w:top w:val="nil"/>
-              <w:left w:val="nil"/>
-              <w:bottom w:val="single" w:sz="4" w:space="0" w:color="auto"/>
-              <w:right w:val="single" w:sz="4" w:space="0" w:color="auto"/>
-            </w:tcBorders>
-            <w:shd w:val="clear" w:color="auto" w:fill="auto"/>
-            <w:noWrap/>
-            <w:vAlign w:val="bottom"/>
-            <w:hideMark/>
-          </w:tcPr>
-          <w:p>
-            <w:pPr>
-              <w:spacing w:after="0" w:line="240" w:lineRule="auto"/>
-              <w:jc w:val="right"/>
-              <w:rPr>
-                <w:rFonts w:ascii="Calibri" w:eastAsia="Times New Roman" w:hAnsi="Calibri" w:cs="Calibri"/>
-                <w:color w:val="000000"/>
-              </w:rPr>
-            </w:pPr>
-            <w:r>
-              <w:rPr>
-                <w:rFonts w:ascii="Calibri" w:eastAsia="Times New Roman" w:hAnsi="Calibri" w:cs="Calibri"/>
-                <w:color w:val="000000"/>
-              </w:rPr>
-              <w:t>38.905</w:t>
-            </w:r>
-          </w:p>
-        </w:tc>
-        <w:tc>
-          <w:tcPr>
-            <w:tcW w:w="2447" w:type="dxa"/>
-            <w:tcBorders>
-              <w:top w:val="nil"/>
-              <w:left w:val="nil"/>
-              <w:bottom w:val="single" w:sz="4" w:space="0" w:color="auto"/>
-              <w:right w:val="single" w:sz="4" w:space="0" w:color="auto"/>
-            </w:tcBorders>
-            <w:shd w:val="clear" w:color="auto" w:fill="auto"/>
-            <w:noWrap/>
-            <w:vAlign w:val="bottom"/>
-            <w:hideMark/>
-          </w:tcPr>
-          <w:p>
-            <w:pPr>
-              <w:spacing w:after="0" w:line="240" w:lineRule="auto"/>
-              <w:jc w:val="right"/>
-              <w:rPr>
-                <w:rFonts w:ascii="Calibri" w:eastAsia="Times New Roman" w:hAnsi="Calibri" w:cs="Calibri"/>
-                <w:color w:val="000000"/>
-              </w:rPr>
-            </w:pPr>
-            <w:r>
-              <w:rPr>
-                <w:rFonts w:ascii="Calibri" w:eastAsia="Times New Roman" w:hAnsi="Calibri" w:cs="Calibri"/>
-                <w:color w:val="000000"/>
-              </w:rPr>
-              <w:t>22.567</w:t>
-            </w:r>
-          </w:p>
-        </w:tc>
-      </w:tr>
-    </w:tbl>
-    <w:p/>
-    <w:p>
-      <w:r>
-        <w:rPr>
-          <w:b/>
-          <w:bCs/>
-        </w:rPr>
-        <w:t>Question 3-</w:t>
-      </w:r>
-      <w:r>
-        <w:rPr>
-          <w:b/>
-          <w:bCs/>
-        </w:rPr>
-        <w:t>1</w:t>
-      </w:r>
-      <w:r>
-        <w:rPr>
-          <w:b/>
-          <w:bCs/>
-        </w:rPr>
-        <w:t xml:space="preserve">. </w:t>
-      </w:r>
-    </w:p>
-    <w:p>
-      <w:r>
-        <w:t xml:space="preserve">The model with the smallest (best) SSE for surviving patients was </w:t>
-      </w:r>
-      <w:r>
-        <w:t>the cubic spline model</w:t>
-      </w:r>
-      <w:r>
-        <w:t>.</w:t>
-      </w:r>
-    </w:p>
-    <w:p>
-      <w:r>
-        <w:t xml:space="preserve">The model with the smallest (best) SSE for deceased patients was </w:t>
-      </w:r>
-      <w:r>
-        <w:t>the second GLM model</w:t>
-      </w:r>
-      <w:r>
-        <w:t>.</w:t>
+        <w:t>Prediction dataframe printed in question</w:t>
+      </w:r>
+      <w:r>
+        <w:t>3</w:t>
+      </w:r>
+      <w:r>
+        <w:t>.py file.</w:t>
       </w:r>
     </w:p>
     <w:p>
@@ -1009,54 +197,1325 @@
       <w:r>
         <w:t xml:space="preserve"> </w:t>
       </w:r>
+      <w:r>
+        <w:t xml:space="preserve">Accuracy: </w:t>
+      </w:r>
+      <w:r>
+        <w:t>87.39%</w:t>
+      </w:r>
     </w:p>
     <w:p>
-      <w:r>
-        <w:t xml:space="preserve">The model with the </w:t>
-      </w:r>
-      <w:r>
-        <w:t>largest</w:t>
-      </w:r>
-      <w:r>
-        <w:t xml:space="preserve"> (</w:t>
-      </w:r>
-      <w:r>
-        <w:t>worst</w:t>
-      </w:r>
-      <w:r>
-        <w:t xml:space="preserve">) SSE for surviving patients was </w:t>
-      </w:r>
-      <w:r>
-        <w:t>the quadratic model</w:t>
-      </w:r>
-      <w:r>
-        <w:t>.</w:t>
+      <w:pPr>
+        <w:rPr>
+          <w:b/>
+          <w:bCs/>
+        </w:rPr>
+      </w:pPr>
+      <w:r>
+        <w:rPr>
+          <w:b/>
+          <w:bCs/>
+        </w:rPr>
+        <w:t>Question 3-3.</w:t>
       </w:r>
     </w:p>
     <w:p>
       <w:r>
-        <w:t xml:space="preserve">The model with the </w:t>
-      </w:r>
-      <w:r>
-        <w:t>largest</w:t>
-      </w:r>
-      <w:r>
-        <w:t xml:space="preserve"> (</w:t>
-      </w:r>
-      <w:r>
-        <w:t>worst</w:t>
-      </w:r>
-      <w:r>
-        <w:t xml:space="preserve">) SSE for deceased patients was </w:t>
-      </w:r>
-      <w:r>
-        <w:t>the cubic spline model</w:t>
-      </w:r>
-      <w:r>
-        <w:t>.</w:t>
+        <w:t>Confusion Matrix:</w:t>
+      </w:r>
+    </w:p>
+    <w:p>
+      <w:r>
+        <w:t xml:space="preserve"> [[</w:t>
+      </w:r>
+      <w:proofErr w:type="gramStart"/>
+      <w:r>
+        <w:t>179  55</w:t>
+      </w:r>
+      <w:proofErr w:type="gramEnd"/>
+      <w:r>
+        <w:t>]</w:t>
+      </w:r>
+    </w:p>
+    <w:p>
+      <w:r>
+        <w:t xml:space="preserve"> [ 79 750]]</w:t>
+      </w:r>
+    </w:p>
+    <w:p>
+      <w:r>
+        <w:rPr>
+          <w:b/>
+          <w:bCs/>
+        </w:rPr>
+        <w:t>Question 4-1.</w:t>
+      </w:r>
+      <w:r>
+        <w:rPr>
+          <w:b/>
+          <w:bCs/>
+        </w:rPr>
+        <w:t xml:space="preserve"> </w:t>
+      </w:r>
+      <w:r>
+        <w:t xml:space="preserve">Dataframe holding all combinations’ error rates found in output for </w:t>
+      </w:r>
+      <w:proofErr w:type="gramStart"/>
+      <w:r>
+        <w:t>question4.py</w:t>
+      </w:r>
+      <w:proofErr w:type="gramEnd"/>
+    </w:p>
+    <w:p>
+      <w:r>
+        <w:rPr>
+          <w:b/>
+          <w:bCs/>
+        </w:rPr>
+        <w:t xml:space="preserve">Question 4-2. </w:t>
+      </w:r>
+      <w:r>
+        <w:t>Please see error rate plot below.</w:t>
+      </w:r>
+    </w:p>
+    <w:p>
+      <w:r>
+        <w:drawing>
+          <wp:inline distT="0" distB="0" distL="0" distR="0" wp14:anchorId="5E6C94CF" wp14:editId="7A473272">
+            <wp:extent cx="4227249" cy="3093720"/>
+            <wp:effectExtent l="0" t="0" r="1905" b="0"/>
+            <wp:docPr id="1" name="Picture 1" descr="Chart, line chart&#10;&#10;Description automatically generated"/>
+            <wp:cNvGraphicFramePr>
+              <a:graphicFrameLocks xmlns:a="http://schemas.openxmlformats.org/drawingml/2006/main" noChangeAspect="1"/>
+            </wp:cNvGraphicFramePr>
+            <a:graphic xmlns:a="http://schemas.openxmlformats.org/drawingml/2006/main">
+              <a:graphicData uri="http://schemas.openxmlformats.org/drawingml/2006/picture">
+                <pic:pic xmlns:pic="http://schemas.openxmlformats.org/drawingml/2006/picture">
+                  <pic:nvPicPr>
+                    <pic:cNvPr id="1" name="Picture 1" descr="Chart, line chart&#10;&#10;Description automatically generated"/>
+                    <pic:cNvPicPr/>
+                  </pic:nvPicPr>
+                  <pic:blipFill>
+                    <a:blip r:embed="rId6"/>
+                    <a:stretch>
+                      <a:fillRect/>
+                    </a:stretch>
+                  </pic:blipFill>
+                  <pic:spPr>
+                    <a:xfrm>
+                      <a:off x="0" y="0"/>
+                      <a:ext cx="4236114" cy="3100208"/>
+                    </a:xfrm>
+                    <a:prstGeom prst="rect">
+                      <a:avLst/>
+                    </a:prstGeom>
+                  </pic:spPr>
+                </pic:pic>
+              </a:graphicData>
+            </a:graphic>
+          </wp:inline>
+        </w:drawing>
+      </w:r>
+    </w:p>
+    <w:p>
+      <w:r>
+        <w:t>Based off this plot, the best combination of N and d (lowest error rate) is N=</w:t>
+      </w:r>
+      <w:r>
+        <w:t>9</w:t>
+      </w:r>
+      <w:r>
+        <w:t>, d=5.</w:t>
       </w:r>
     </w:p>
     <w:p/>
+    <w:p>
+      <w:r>
+        <w:rPr>
+          <w:b/>
+          <w:bCs/>
+        </w:rPr>
+        <w:t>Question 4-3.</w:t>
+      </w:r>
+      <w:r>
+        <w:rPr>
+          <w:b/>
+          <w:bCs/>
+        </w:rPr>
+        <w:t xml:space="preserve"> </w:t>
+      </w:r>
+      <w:r>
+        <w:t>Accuracy of Random Forest (N=</w:t>
+      </w:r>
+      <w:r>
+        <w:t>9</w:t>
+      </w:r>
+      <w:r>
+        <w:t>, d=5) is 90.03%</w:t>
+      </w:r>
+    </w:p>
+    <w:p>
+      <w:r>
+        <w:rPr>
+          <w:b/>
+          <w:bCs/>
+        </w:rPr>
+        <w:t xml:space="preserve">Question 4-4. </w:t>
+      </w:r>
+    </w:p>
+    <w:p>
+      <w:r>
+        <w:t xml:space="preserve">Confusion Matrix for Random Forest (N=9, d=5): </w:t>
+      </w:r>
+    </w:p>
+    <w:p>
+      <w:r>
+        <w:t xml:space="preserve"> [[</w:t>
+      </w:r>
+      <w:proofErr w:type="gramStart"/>
+      <w:r>
+        <w:t>168  66</w:t>
+      </w:r>
+      <w:proofErr w:type="gramEnd"/>
+      <w:r>
+        <w:t>]</w:t>
+      </w:r>
+    </w:p>
+    <w:p>
+      <w:r>
+        <w:t xml:space="preserve"> [ 41 788]]</w:t>
+      </w:r>
+    </w:p>
+    <w:p/>
+    <w:p>
+      <w:r>
+        <w:rPr>
+          <w:b/>
+          <w:bCs/>
+        </w:rPr>
+        <w:t>Question 5.</w:t>
+      </w:r>
+      <w:r>
+        <w:rPr>
+          <w:b/>
+          <w:bCs/>
+        </w:rPr>
+        <w:t xml:space="preserve"> </w:t>
+      </w:r>
+      <w:r>
+        <w:t>See result summary below for all classifiers</w:t>
+      </w:r>
+      <w:r>
+        <w:t>.</w:t>
+      </w:r>
+    </w:p>
+    <w:tbl>
+      <w:tblPr>
+        <w:tblW w:w="8940" w:type="dxa"/>
+        <w:tblLook w:val="04A0" w:firstRow="1" w:lastRow="0" w:firstColumn="1" w:lastColumn="0" w:noHBand="0" w:noVBand="1"/>
+      </w:tblPr>
+      <w:tblGrid>
+        <w:gridCol w:w="1700"/>
+        <w:gridCol w:w="960"/>
+        <w:gridCol w:w="960"/>
+        <w:gridCol w:w="960"/>
+        <w:gridCol w:w="960"/>
+        <w:gridCol w:w="1480"/>
+        <w:gridCol w:w="960"/>
+        <w:gridCol w:w="960"/>
+      </w:tblGrid>
+      <w:tr>
+        <w:trPr>
+          <w:trHeight w:val="300"/>
+        </w:trPr>
+        <w:tc>
+          <w:tcPr>
+            <w:tcW w:w="1700" w:type="dxa"/>
+            <w:tcBorders>
+              <w:top w:val="single" w:sz="4" w:space="0" w:color="auto"/>
+              <w:left w:val="single" w:sz="4" w:space="0" w:color="auto"/>
+              <w:bottom w:val="single" w:sz="8" w:space="0" w:color="auto"/>
+              <w:right w:val="single" w:sz="8" w:space="0" w:color="auto"/>
+            </w:tcBorders>
+            <w:shd w:val="clear" w:color="000000" w:fill="D9D9D9"/>
+            <w:noWrap/>
+            <w:vAlign w:val="bottom"/>
+            <w:hideMark/>
+          </w:tcPr>
+          <w:p>
+            <w:pPr>
+              <w:spacing w:after="0" w:line="240" w:lineRule="auto"/>
+              <w:rPr>
+                <w:rFonts w:ascii="Calibri" w:eastAsia="Times New Roman" w:hAnsi="Calibri" w:cs="Calibri"/>
+                <w:b/>
+                <w:bCs/>
+                <w:color w:val="000000"/>
+              </w:rPr>
+            </w:pPr>
+            <w:r>
+              <w:rPr>
+                <w:rFonts w:ascii="Calibri" w:eastAsia="Times New Roman" w:hAnsi="Calibri" w:cs="Calibri"/>
+                <w:b/>
+                <w:bCs/>
+                <w:color w:val="000000"/>
+              </w:rPr>
+              <w:t>Model</w:t>
+            </w:r>
+          </w:p>
+        </w:tc>
+        <w:tc>
+          <w:tcPr>
+            <w:tcW w:w="960" w:type="dxa"/>
+            <w:tcBorders>
+              <w:top w:val="single" w:sz="4" w:space="0" w:color="auto"/>
+              <w:left w:val="single" w:sz="4" w:space="0" w:color="auto"/>
+              <w:bottom w:val="single" w:sz="8" w:space="0" w:color="auto"/>
+              <w:right w:val="single" w:sz="4" w:space="0" w:color="auto"/>
+            </w:tcBorders>
+            <w:shd w:val="clear" w:color="000000" w:fill="D9D9D9"/>
+            <w:noWrap/>
+            <w:vAlign w:val="bottom"/>
+            <w:hideMark/>
+          </w:tcPr>
+          <w:p>
+            <w:pPr>
+              <w:spacing w:after="0" w:line="240" w:lineRule="auto"/>
+              <w:rPr>
+                <w:rFonts w:ascii="Calibri" w:eastAsia="Times New Roman" w:hAnsi="Calibri" w:cs="Calibri"/>
+                <w:b/>
+                <w:bCs/>
+                <w:color w:val="000000"/>
+              </w:rPr>
+            </w:pPr>
+            <w:r>
+              <w:rPr>
+                <w:rFonts w:ascii="Calibri" w:eastAsia="Times New Roman" w:hAnsi="Calibri" w:cs="Calibri"/>
+                <w:b/>
+                <w:bCs/>
+                <w:color w:val="000000"/>
+              </w:rPr>
+              <w:t>TP</w:t>
+            </w:r>
+          </w:p>
+        </w:tc>
+        <w:tc>
+          <w:tcPr>
+            <w:tcW w:w="960" w:type="dxa"/>
+            <w:tcBorders>
+              <w:top w:val="single" w:sz="4" w:space="0" w:color="auto"/>
+              <w:left w:val="nil"/>
+              <w:bottom w:val="single" w:sz="8" w:space="0" w:color="auto"/>
+              <w:right w:val="single" w:sz="4" w:space="0" w:color="auto"/>
+            </w:tcBorders>
+            <w:shd w:val="clear" w:color="000000" w:fill="D9D9D9"/>
+            <w:noWrap/>
+            <w:vAlign w:val="bottom"/>
+            <w:hideMark/>
+          </w:tcPr>
+          <w:p>
+            <w:pPr>
+              <w:spacing w:after="0" w:line="240" w:lineRule="auto"/>
+              <w:rPr>
+                <w:rFonts w:ascii="Calibri" w:eastAsia="Times New Roman" w:hAnsi="Calibri" w:cs="Calibri"/>
+                <w:b/>
+                <w:bCs/>
+                <w:color w:val="000000"/>
+              </w:rPr>
+            </w:pPr>
+            <w:r>
+              <w:rPr>
+                <w:rFonts w:ascii="Calibri" w:eastAsia="Times New Roman" w:hAnsi="Calibri" w:cs="Calibri"/>
+                <w:b/>
+                <w:bCs/>
+                <w:color w:val="000000"/>
+              </w:rPr>
+              <w:t>FP</w:t>
+            </w:r>
+          </w:p>
+        </w:tc>
+        <w:tc>
+          <w:tcPr>
+            <w:tcW w:w="960" w:type="dxa"/>
+            <w:tcBorders>
+              <w:top w:val="single" w:sz="4" w:space="0" w:color="auto"/>
+              <w:left w:val="nil"/>
+              <w:bottom w:val="single" w:sz="8" w:space="0" w:color="auto"/>
+              <w:right w:val="single" w:sz="4" w:space="0" w:color="auto"/>
+            </w:tcBorders>
+            <w:shd w:val="clear" w:color="000000" w:fill="D9D9D9"/>
+            <w:noWrap/>
+            <w:vAlign w:val="bottom"/>
+            <w:hideMark/>
+          </w:tcPr>
+          <w:p>
+            <w:pPr>
+              <w:spacing w:after="0" w:line="240" w:lineRule="auto"/>
+              <w:rPr>
+                <w:rFonts w:ascii="Calibri" w:eastAsia="Times New Roman" w:hAnsi="Calibri" w:cs="Calibri"/>
+                <w:b/>
+                <w:bCs/>
+                <w:color w:val="000000"/>
+              </w:rPr>
+            </w:pPr>
+            <w:r>
+              <w:rPr>
+                <w:rFonts w:ascii="Calibri" w:eastAsia="Times New Roman" w:hAnsi="Calibri" w:cs="Calibri"/>
+                <w:b/>
+                <w:bCs/>
+                <w:color w:val="000000"/>
+              </w:rPr>
+              <w:t>TN</w:t>
+            </w:r>
+          </w:p>
+        </w:tc>
+        <w:tc>
+          <w:tcPr>
+            <w:tcW w:w="960" w:type="dxa"/>
+            <w:tcBorders>
+              <w:top w:val="single" w:sz="4" w:space="0" w:color="auto"/>
+              <w:left w:val="nil"/>
+              <w:bottom w:val="single" w:sz="8" w:space="0" w:color="auto"/>
+              <w:right w:val="single" w:sz="4" w:space="0" w:color="auto"/>
+            </w:tcBorders>
+            <w:shd w:val="clear" w:color="000000" w:fill="D9D9D9"/>
+            <w:noWrap/>
+            <w:vAlign w:val="bottom"/>
+            <w:hideMark/>
+          </w:tcPr>
+          <w:p>
+            <w:pPr>
+              <w:spacing w:after="0" w:line="240" w:lineRule="auto"/>
+              <w:rPr>
+                <w:rFonts w:ascii="Calibri" w:eastAsia="Times New Roman" w:hAnsi="Calibri" w:cs="Calibri"/>
+                <w:b/>
+                <w:bCs/>
+                <w:color w:val="000000"/>
+              </w:rPr>
+            </w:pPr>
+            <w:r>
+              <w:rPr>
+                <w:rFonts w:ascii="Calibri" w:eastAsia="Times New Roman" w:hAnsi="Calibri" w:cs="Calibri"/>
+                <w:b/>
+                <w:bCs/>
+                <w:color w:val="000000"/>
+              </w:rPr>
+              <w:t>FN</w:t>
+            </w:r>
+          </w:p>
+        </w:tc>
+        <w:tc>
+          <w:tcPr>
+            <w:tcW w:w="1480" w:type="dxa"/>
+            <w:tcBorders>
+              <w:top w:val="single" w:sz="4" w:space="0" w:color="auto"/>
+              <w:left w:val="nil"/>
+              <w:bottom w:val="single" w:sz="8" w:space="0" w:color="auto"/>
+              <w:right w:val="single" w:sz="4" w:space="0" w:color="auto"/>
+            </w:tcBorders>
+            <w:shd w:val="clear" w:color="000000" w:fill="D9D9D9"/>
+            <w:noWrap/>
+            <w:vAlign w:val="bottom"/>
+            <w:hideMark/>
+          </w:tcPr>
+          <w:p>
+            <w:pPr>
+              <w:spacing w:after="0" w:line="240" w:lineRule="auto"/>
+              <w:rPr>
+                <w:rFonts w:ascii="Calibri" w:eastAsia="Times New Roman" w:hAnsi="Calibri" w:cs="Calibri"/>
+                <w:b/>
+                <w:bCs/>
+                <w:color w:val="000000"/>
+              </w:rPr>
+            </w:pPr>
+            <w:r>
+              <w:rPr>
+                <w:rFonts w:ascii="Calibri" w:eastAsia="Times New Roman" w:hAnsi="Calibri" w:cs="Calibri"/>
+                <w:b/>
+                <w:bCs/>
+                <w:color w:val="000000"/>
+              </w:rPr>
+              <w:t>Accuracy (%)</w:t>
+            </w:r>
+          </w:p>
+        </w:tc>
+        <w:tc>
+          <w:tcPr>
+            <w:tcW w:w="960" w:type="dxa"/>
+            <w:tcBorders>
+              <w:top w:val="single" w:sz="4" w:space="0" w:color="auto"/>
+              <w:left w:val="nil"/>
+              <w:bottom w:val="single" w:sz="8" w:space="0" w:color="auto"/>
+              <w:right w:val="single" w:sz="4" w:space="0" w:color="auto"/>
+            </w:tcBorders>
+            <w:shd w:val="clear" w:color="000000" w:fill="D9D9D9"/>
+            <w:noWrap/>
+            <w:vAlign w:val="bottom"/>
+            <w:hideMark/>
+          </w:tcPr>
+          <w:p>
+            <w:pPr>
+              <w:spacing w:after="0" w:line="240" w:lineRule="auto"/>
+              <w:rPr>
+                <w:rFonts w:ascii="Calibri" w:eastAsia="Times New Roman" w:hAnsi="Calibri" w:cs="Calibri"/>
+                <w:b/>
+                <w:bCs/>
+                <w:color w:val="000000"/>
+              </w:rPr>
+            </w:pPr>
+            <w:r>
+              <w:rPr>
+                <w:rFonts w:ascii="Calibri" w:eastAsia="Times New Roman" w:hAnsi="Calibri" w:cs="Calibri"/>
+                <w:b/>
+                <w:bCs/>
+                <w:color w:val="000000"/>
+              </w:rPr>
+              <w:t>TPR</w:t>
+            </w:r>
+          </w:p>
+        </w:tc>
+        <w:tc>
+          <w:tcPr>
+            <w:tcW w:w="960" w:type="dxa"/>
+            <w:tcBorders>
+              <w:top w:val="single" w:sz="4" w:space="0" w:color="auto"/>
+              <w:left w:val="nil"/>
+              <w:bottom w:val="single" w:sz="8" w:space="0" w:color="auto"/>
+              <w:right w:val="single" w:sz="4" w:space="0" w:color="auto"/>
+            </w:tcBorders>
+            <w:shd w:val="clear" w:color="000000" w:fill="D9D9D9"/>
+            <w:noWrap/>
+            <w:vAlign w:val="bottom"/>
+            <w:hideMark/>
+          </w:tcPr>
+          <w:p>
+            <w:pPr>
+              <w:spacing w:after="0" w:line="240" w:lineRule="auto"/>
+              <w:rPr>
+                <w:rFonts w:ascii="Calibri" w:eastAsia="Times New Roman" w:hAnsi="Calibri" w:cs="Calibri"/>
+                <w:b/>
+                <w:bCs/>
+                <w:color w:val="000000"/>
+              </w:rPr>
+            </w:pPr>
+            <w:r>
+              <w:rPr>
+                <w:rFonts w:ascii="Calibri" w:eastAsia="Times New Roman" w:hAnsi="Calibri" w:cs="Calibri"/>
+                <w:b/>
+                <w:bCs/>
+                <w:color w:val="000000"/>
+              </w:rPr>
+              <w:t>TNR</w:t>
+            </w:r>
+          </w:p>
+        </w:tc>
+      </w:tr>
+      <w:tr>
+        <w:trPr>
+          <w:trHeight w:val="300"/>
+        </w:trPr>
+        <w:tc>
+          <w:tcPr>
+            <w:tcW w:w="1700" w:type="dxa"/>
+            <w:tcBorders>
+              <w:top w:val="nil"/>
+              <w:left w:val="single" w:sz="4" w:space="0" w:color="auto"/>
+              <w:bottom w:val="single" w:sz="4" w:space="0" w:color="auto"/>
+              <w:right w:val="single" w:sz="8" w:space="0" w:color="auto"/>
+            </w:tcBorders>
+            <w:shd w:val="clear" w:color="000000" w:fill="D9D9D9"/>
+            <w:noWrap/>
+            <w:vAlign w:val="bottom"/>
+            <w:hideMark/>
+          </w:tcPr>
+          <w:p>
+            <w:pPr>
+              <w:spacing w:after="0" w:line="240" w:lineRule="auto"/>
+              <w:rPr>
+                <w:rFonts w:ascii="Calibri" w:eastAsia="Times New Roman" w:hAnsi="Calibri" w:cs="Calibri"/>
+                <w:b/>
+                <w:bCs/>
+                <w:color w:val="000000"/>
+              </w:rPr>
+            </w:pPr>
+            <w:r>
+              <w:rPr>
+                <w:rFonts w:ascii="Calibri" w:eastAsia="Times New Roman" w:hAnsi="Calibri" w:cs="Calibri"/>
+                <w:b/>
+                <w:bCs/>
+                <w:color w:val="000000"/>
+              </w:rPr>
+              <w:t>NB</w:t>
+            </w:r>
+          </w:p>
+        </w:tc>
+        <w:tc>
+          <w:tcPr>
+            <w:tcW w:w="960" w:type="dxa"/>
+            <w:tcBorders>
+              <w:top w:val="nil"/>
+              <w:left w:val="single" w:sz="4" w:space="0" w:color="auto"/>
+              <w:bottom w:val="single" w:sz="4" w:space="0" w:color="auto"/>
+              <w:right w:val="single" w:sz="4" w:space="0" w:color="auto"/>
+            </w:tcBorders>
+            <w:shd w:val="clear" w:color="auto" w:fill="auto"/>
+            <w:noWrap/>
+            <w:vAlign w:val="bottom"/>
+            <w:hideMark/>
+          </w:tcPr>
+          <w:p>
+            <w:pPr>
+              <w:spacing w:after="0" w:line="240" w:lineRule="auto"/>
+              <w:jc w:val="right"/>
+              <w:rPr>
+                <w:rFonts w:ascii="Calibri" w:eastAsia="Times New Roman" w:hAnsi="Calibri" w:cs="Calibri"/>
+                <w:color w:val="000000"/>
+              </w:rPr>
+            </w:pPr>
+            <w:r>
+              <w:rPr>
+                <w:rFonts w:ascii="Calibri" w:eastAsia="Times New Roman" w:hAnsi="Calibri" w:cs="Calibri"/>
+                <w:color w:val="000000"/>
+              </w:rPr>
+              <w:t>760</w:t>
+            </w:r>
+          </w:p>
+        </w:tc>
+        <w:tc>
+          <w:tcPr>
+            <w:tcW w:w="960" w:type="dxa"/>
+            <w:tcBorders>
+              <w:top w:val="nil"/>
+              <w:left w:val="nil"/>
+              <w:bottom w:val="single" w:sz="4" w:space="0" w:color="auto"/>
+              <w:right w:val="single" w:sz="4" w:space="0" w:color="auto"/>
+            </w:tcBorders>
+            <w:shd w:val="clear" w:color="auto" w:fill="auto"/>
+            <w:noWrap/>
+            <w:vAlign w:val="bottom"/>
+            <w:hideMark/>
+          </w:tcPr>
+          <w:p>
+            <w:pPr>
+              <w:spacing w:after="0" w:line="240" w:lineRule="auto"/>
+              <w:jc w:val="right"/>
+              <w:rPr>
+                <w:rFonts w:ascii="Calibri" w:eastAsia="Times New Roman" w:hAnsi="Calibri" w:cs="Calibri"/>
+                <w:color w:val="000000"/>
+              </w:rPr>
+            </w:pPr>
+            <w:r>
+              <w:rPr>
+                <w:rFonts w:ascii="Calibri" w:eastAsia="Times New Roman" w:hAnsi="Calibri" w:cs="Calibri"/>
+                <w:color w:val="000000"/>
+              </w:rPr>
+              <w:t>195</w:t>
+            </w:r>
+          </w:p>
+        </w:tc>
+        <w:tc>
+          <w:tcPr>
+            <w:tcW w:w="960" w:type="dxa"/>
+            <w:tcBorders>
+              <w:top w:val="nil"/>
+              <w:left w:val="nil"/>
+              <w:bottom w:val="single" w:sz="4" w:space="0" w:color="auto"/>
+              <w:right w:val="single" w:sz="4" w:space="0" w:color="auto"/>
+            </w:tcBorders>
+            <w:shd w:val="clear" w:color="auto" w:fill="auto"/>
+            <w:noWrap/>
+            <w:vAlign w:val="bottom"/>
+            <w:hideMark/>
+          </w:tcPr>
+          <w:p>
+            <w:pPr>
+              <w:spacing w:after="0" w:line="240" w:lineRule="auto"/>
+              <w:jc w:val="right"/>
+              <w:rPr>
+                <w:rFonts w:ascii="Calibri" w:eastAsia="Times New Roman" w:hAnsi="Calibri" w:cs="Calibri"/>
+                <w:color w:val="000000"/>
+              </w:rPr>
+            </w:pPr>
+            <w:r>
+              <w:rPr>
+                <w:rFonts w:ascii="Calibri" w:eastAsia="Times New Roman" w:hAnsi="Calibri" w:cs="Calibri"/>
+                <w:color w:val="000000"/>
+              </w:rPr>
+              <w:t>39</w:t>
+            </w:r>
+          </w:p>
+        </w:tc>
+        <w:tc>
+          <w:tcPr>
+            <w:tcW w:w="960" w:type="dxa"/>
+            <w:tcBorders>
+              <w:top w:val="nil"/>
+              <w:left w:val="nil"/>
+              <w:bottom w:val="single" w:sz="4" w:space="0" w:color="auto"/>
+              <w:right w:val="single" w:sz="4" w:space="0" w:color="auto"/>
+            </w:tcBorders>
+            <w:shd w:val="clear" w:color="auto" w:fill="auto"/>
+            <w:noWrap/>
+            <w:vAlign w:val="bottom"/>
+            <w:hideMark/>
+          </w:tcPr>
+          <w:p>
+            <w:pPr>
+              <w:spacing w:after="0" w:line="240" w:lineRule="auto"/>
+              <w:jc w:val="right"/>
+              <w:rPr>
+                <w:rFonts w:ascii="Calibri" w:eastAsia="Times New Roman" w:hAnsi="Calibri" w:cs="Calibri"/>
+                <w:color w:val="000000"/>
+              </w:rPr>
+            </w:pPr>
+            <w:r>
+              <w:rPr>
+                <w:rFonts w:ascii="Calibri" w:eastAsia="Times New Roman" w:hAnsi="Calibri" w:cs="Calibri"/>
+                <w:color w:val="000000"/>
+              </w:rPr>
+              <w:t>69</w:t>
+            </w:r>
+          </w:p>
+        </w:tc>
+        <w:tc>
+          <w:tcPr>
+            <w:tcW w:w="1480" w:type="dxa"/>
+            <w:tcBorders>
+              <w:top w:val="nil"/>
+              <w:left w:val="nil"/>
+              <w:bottom w:val="single" w:sz="4" w:space="0" w:color="auto"/>
+              <w:right w:val="single" w:sz="4" w:space="0" w:color="auto"/>
+            </w:tcBorders>
+            <w:shd w:val="clear" w:color="auto" w:fill="auto"/>
+            <w:noWrap/>
+            <w:vAlign w:val="bottom"/>
+            <w:hideMark/>
+          </w:tcPr>
+          <w:p>
+            <w:pPr>
+              <w:spacing w:after="0" w:line="240" w:lineRule="auto"/>
+              <w:jc w:val="right"/>
+              <w:rPr>
+                <w:rFonts w:ascii="Calibri" w:eastAsia="Times New Roman" w:hAnsi="Calibri" w:cs="Calibri"/>
+                <w:color w:val="000000"/>
+              </w:rPr>
+            </w:pPr>
+            <w:r>
+              <w:rPr>
+                <w:rFonts w:ascii="Calibri" w:eastAsia="Times New Roman" w:hAnsi="Calibri" w:cs="Calibri"/>
+                <w:color w:val="000000"/>
+              </w:rPr>
+              <w:t>75.16</w:t>
+            </w:r>
+          </w:p>
+        </w:tc>
+        <w:tc>
+          <w:tcPr>
+            <w:tcW w:w="960" w:type="dxa"/>
+            <w:tcBorders>
+              <w:top w:val="nil"/>
+              <w:left w:val="nil"/>
+              <w:bottom w:val="single" w:sz="4" w:space="0" w:color="auto"/>
+              <w:right w:val="single" w:sz="4" w:space="0" w:color="auto"/>
+            </w:tcBorders>
+            <w:shd w:val="clear" w:color="auto" w:fill="auto"/>
+            <w:noWrap/>
+            <w:vAlign w:val="bottom"/>
+            <w:hideMark/>
+          </w:tcPr>
+          <w:p>
+            <w:pPr>
+              <w:spacing w:after="0" w:line="240" w:lineRule="auto"/>
+              <w:jc w:val="right"/>
+              <w:rPr>
+                <w:rFonts w:ascii="Calibri" w:eastAsia="Times New Roman" w:hAnsi="Calibri" w:cs="Calibri"/>
+                <w:color w:val="000000"/>
+              </w:rPr>
+            </w:pPr>
+            <w:r>
+              <w:rPr>
+                <w:rFonts w:ascii="Calibri" w:eastAsia="Times New Roman" w:hAnsi="Calibri" w:cs="Calibri"/>
+                <w:color w:val="000000"/>
+              </w:rPr>
+              <w:t>0.92</w:t>
+            </w:r>
+          </w:p>
+        </w:tc>
+        <w:tc>
+          <w:tcPr>
+            <w:tcW w:w="960" w:type="dxa"/>
+            <w:tcBorders>
+              <w:top w:val="nil"/>
+              <w:left w:val="nil"/>
+              <w:bottom w:val="single" w:sz="4" w:space="0" w:color="auto"/>
+              <w:right w:val="single" w:sz="4" w:space="0" w:color="auto"/>
+            </w:tcBorders>
+            <w:shd w:val="clear" w:color="auto" w:fill="auto"/>
+            <w:noWrap/>
+            <w:vAlign w:val="bottom"/>
+            <w:hideMark/>
+          </w:tcPr>
+          <w:p>
+            <w:pPr>
+              <w:spacing w:after="0" w:line="240" w:lineRule="auto"/>
+              <w:jc w:val="right"/>
+              <w:rPr>
+                <w:rFonts w:ascii="Calibri" w:eastAsia="Times New Roman" w:hAnsi="Calibri" w:cs="Calibri"/>
+                <w:color w:val="000000"/>
+              </w:rPr>
+            </w:pPr>
+            <w:r>
+              <w:rPr>
+                <w:rFonts w:ascii="Calibri" w:eastAsia="Times New Roman" w:hAnsi="Calibri" w:cs="Calibri"/>
+                <w:color w:val="000000"/>
+              </w:rPr>
+              <w:t>0.17</w:t>
+            </w:r>
+          </w:p>
+        </w:tc>
+      </w:tr>
+      <w:tr>
+        <w:trPr>
+          <w:trHeight w:val="288"/>
+        </w:trPr>
+        <w:tc>
+          <w:tcPr>
+            <w:tcW w:w="1700" w:type="dxa"/>
+            <w:tcBorders>
+              <w:top w:val="nil"/>
+              <w:left w:val="single" w:sz="4" w:space="0" w:color="auto"/>
+              <w:bottom w:val="single" w:sz="4" w:space="0" w:color="auto"/>
+              <w:right w:val="single" w:sz="8" w:space="0" w:color="auto"/>
+            </w:tcBorders>
+            <w:shd w:val="clear" w:color="000000" w:fill="D9D9D9"/>
+            <w:noWrap/>
+            <w:vAlign w:val="bottom"/>
+            <w:hideMark/>
+          </w:tcPr>
+          <w:p>
+            <w:pPr>
+              <w:spacing w:after="0" w:line="240" w:lineRule="auto"/>
+              <w:rPr>
+                <w:rFonts w:ascii="Calibri" w:eastAsia="Times New Roman" w:hAnsi="Calibri" w:cs="Calibri"/>
+                <w:b/>
+                <w:bCs/>
+                <w:color w:val="000000"/>
+              </w:rPr>
+            </w:pPr>
+            <w:r>
+              <w:rPr>
+                <w:rFonts w:ascii="Calibri" w:eastAsia="Times New Roman" w:hAnsi="Calibri" w:cs="Calibri"/>
+                <w:b/>
+                <w:bCs/>
+                <w:color w:val="000000"/>
+              </w:rPr>
+              <w:t>DT</w:t>
+            </w:r>
+          </w:p>
+        </w:tc>
+        <w:tc>
+          <w:tcPr>
+            <w:tcW w:w="960" w:type="dxa"/>
+            <w:tcBorders>
+              <w:top w:val="nil"/>
+              <w:left w:val="single" w:sz="4" w:space="0" w:color="auto"/>
+              <w:bottom w:val="single" w:sz="4" w:space="0" w:color="auto"/>
+              <w:right w:val="single" w:sz="4" w:space="0" w:color="auto"/>
+            </w:tcBorders>
+            <w:shd w:val="clear" w:color="auto" w:fill="auto"/>
+            <w:noWrap/>
+            <w:vAlign w:val="bottom"/>
+            <w:hideMark/>
+          </w:tcPr>
+          <w:p>
+            <w:pPr>
+              <w:spacing w:after="0" w:line="240" w:lineRule="auto"/>
+              <w:jc w:val="right"/>
+              <w:rPr>
+                <w:rFonts w:ascii="Calibri" w:eastAsia="Times New Roman" w:hAnsi="Calibri" w:cs="Calibri"/>
+                <w:color w:val="000000"/>
+              </w:rPr>
+            </w:pPr>
+            <w:r>
+              <w:rPr>
+                <w:rFonts w:ascii="Calibri" w:eastAsia="Times New Roman" w:hAnsi="Calibri" w:cs="Calibri"/>
+                <w:color w:val="000000"/>
+              </w:rPr>
+              <w:t>750</w:t>
+            </w:r>
+          </w:p>
+        </w:tc>
+        <w:tc>
+          <w:tcPr>
+            <w:tcW w:w="960" w:type="dxa"/>
+            <w:tcBorders>
+              <w:top w:val="nil"/>
+              <w:left w:val="nil"/>
+              <w:bottom w:val="single" w:sz="4" w:space="0" w:color="auto"/>
+              <w:right w:val="single" w:sz="4" w:space="0" w:color="auto"/>
+            </w:tcBorders>
+            <w:shd w:val="clear" w:color="auto" w:fill="auto"/>
+            <w:noWrap/>
+            <w:vAlign w:val="bottom"/>
+            <w:hideMark/>
+          </w:tcPr>
+          <w:p>
+            <w:pPr>
+              <w:spacing w:after="0" w:line="240" w:lineRule="auto"/>
+              <w:jc w:val="right"/>
+              <w:rPr>
+                <w:rFonts w:ascii="Calibri" w:eastAsia="Times New Roman" w:hAnsi="Calibri" w:cs="Calibri"/>
+                <w:color w:val="000000"/>
+              </w:rPr>
+            </w:pPr>
+            <w:r>
+              <w:rPr>
+                <w:rFonts w:ascii="Calibri" w:eastAsia="Times New Roman" w:hAnsi="Calibri" w:cs="Calibri"/>
+                <w:color w:val="000000"/>
+              </w:rPr>
+              <w:t>55</w:t>
+            </w:r>
+          </w:p>
+        </w:tc>
+        <w:tc>
+          <w:tcPr>
+            <w:tcW w:w="960" w:type="dxa"/>
+            <w:tcBorders>
+              <w:top w:val="nil"/>
+              <w:left w:val="nil"/>
+              <w:bottom w:val="single" w:sz="4" w:space="0" w:color="auto"/>
+              <w:right w:val="single" w:sz="4" w:space="0" w:color="auto"/>
+            </w:tcBorders>
+            <w:shd w:val="clear" w:color="auto" w:fill="auto"/>
+            <w:noWrap/>
+            <w:vAlign w:val="bottom"/>
+            <w:hideMark/>
+          </w:tcPr>
+          <w:p>
+            <w:pPr>
+              <w:spacing w:after="0" w:line="240" w:lineRule="auto"/>
+              <w:jc w:val="right"/>
+              <w:rPr>
+                <w:rFonts w:ascii="Calibri" w:eastAsia="Times New Roman" w:hAnsi="Calibri" w:cs="Calibri"/>
+                <w:color w:val="000000"/>
+              </w:rPr>
+            </w:pPr>
+            <w:r>
+              <w:rPr>
+                <w:rFonts w:ascii="Calibri" w:eastAsia="Times New Roman" w:hAnsi="Calibri" w:cs="Calibri"/>
+                <w:color w:val="000000"/>
+              </w:rPr>
+              <w:t>179</w:t>
+            </w:r>
+          </w:p>
+        </w:tc>
+        <w:tc>
+          <w:tcPr>
+            <w:tcW w:w="960" w:type="dxa"/>
+            <w:tcBorders>
+              <w:top w:val="nil"/>
+              <w:left w:val="nil"/>
+              <w:bottom w:val="single" w:sz="4" w:space="0" w:color="auto"/>
+              <w:right w:val="single" w:sz="4" w:space="0" w:color="auto"/>
+            </w:tcBorders>
+            <w:shd w:val="clear" w:color="auto" w:fill="auto"/>
+            <w:noWrap/>
+            <w:vAlign w:val="bottom"/>
+            <w:hideMark/>
+          </w:tcPr>
+          <w:p>
+            <w:pPr>
+              <w:spacing w:after="0" w:line="240" w:lineRule="auto"/>
+              <w:jc w:val="right"/>
+              <w:rPr>
+                <w:rFonts w:ascii="Calibri" w:eastAsia="Times New Roman" w:hAnsi="Calibri" w:cs="Calibri"/>
+                <w:color w:val="000000"/>
+              </w:rPr>
+            </w:pPr>
+            <w:r>
+              <w:rPr>
+                <w:rFonts w:ascii="Calibri" w:eastAsia="Times New Roman" w:hAnsi="Calibri" w:cs="Calibri"/>
+                <w:color w:val="000000"/>
+              </w:rPr>
+              <w:t>79</w:t>
+            </w:r>
+          </w:p>
+        </w:tc>
+        <w:tc>
+          <w:tcPr>
+            <w:tcW w:w="1480" w:type="dxa"/>
+            <w:tcBorders>
+              <w:top w:val="nil"/>
+              <w:left w:val="nil"/>
+              <w:bottom w:val="single" w:sz="4" w:space="0" w:color="auto"/>
+              <w:right w:val="single" w:sz="4" w:space="0" w:color="auto"/>
+            </w:tcBorders>
+            <w:shd w:val="clear" w:color="auto" w:fill="auto"/>
+            <w:noWrap/>
+            <w:vAlign w:val="bottom"/>
+            <w:hideMark/>
+          </w:tcPr>
+          <w:p>
+            <w:pPr>
+              <w:spacing w:after="0" w:line="240" w:lineRule="auto"/>
+              <w:jc w:val="right"/>
+              <w:rPr>
+                <w:rFonts w:ascii="Calibri" w:eastAsia="Times New Roman" w:hAnsi="Calibri" w:cs="Calibri"/>
+                <w:color w:val="000000"/>
+              </w:rPr>
+            </w:pPr>
+            <w:r>
+              <w:rPr>
+                <w:rFonts w:ascii="Calibri" w:eastAsia="Times New Roman" w:hAnsi="Calibri" w:cs="Calibri"/>
+                <w:color w:val="000000"/>
+              </w:rPr>
+              <w:t>87.39</w:t>
+            </w:r>
+          </w:p>
+        </w:tc>
+        <w:tc>
+          <w:tcPr>
+            <w:tcW w:w="960" w:type="dxa"/>
+            <w:tcBorders>
+              <w:top w:val="nil"/>
+              <w:left w:val="nil"/>
+              <w:bottom w:val="single" w:sz="4" w:space="0" w:color="auto"/>
+              <w:right w:val="single" w:sz="4" w:space="0" w:color="auto"/>
+            </w:tcBorders>
+            <w:shd w:val="clear" w:color="auto" w:fill="auto"/>
+            <w:noWrap/>
+            <w:vAlign w:val="bottom"/>
+            <w:hideMark/>
+          </w:tcPr>
+          <w:p>
+            <w:pPr>
+              <w:spacing w:after="0" w:line="240" w:lineRule="auto"/>
+              <w:jc w:val="right"/>
+              <w:rPr>
+                <w:rFonts w:ascii="Calibri" w:eastAsia="Times New Roman" w:hAnsi="Calibri" w:cs="Calibri"/>
+                <w:color w:val="000000"/>
+              </w:rPr>
+            </w:pPr>
+            <w:r>
+              <w:rPr>
+                <w:rFonts w:ascii="Calibri" w:eastAsia="Times New Roman" w:hAnsi="Calibri" w:cs="Calibri"/>
+                <w:color w:val="000000"/>
+              </w:rPr>
+              <w:t>0.9</w:t>
+            </w:r>
+          </w:p>
+        </w:tc>
+        <w:tc>
+          <w:tcPr>
+            <w:tcW w:w="960" w:type="dxa"/>
+            <w:tcBorders>
+              <w:top w:val="nil"/>
+              <w:left w:val="nil"/>
+              <w:bottom w:val="single" w:sz="4" w:space="0" w:color="auto"/>
+              <w:right w:val="single" w:sz="4" w:space="0" w:color="auto"/>
+            </w:tcBorders>
+            <w:shd w:val="clear" w:color="auto" w:fill="auto"/>
+            <w:noWrap/>
+            <w:vAlign w:val="bottom"/>
+            <w:hideMark/>
+          </w:tcPr>
+          <w:p>
+            <w:pPr>
+              <w:spacing w:after="0" w:line="240" w:lineRule="auto"/>
+              <w:jc w:val="right"/>
+              <w:rPr>
+                <w:rFonts w:ascii="Calibri" w:eastAsia="Times New Roman" w:hAnsi="Calibri" w:cs="Calibri"/>
+                <w:color w:val="000000"/>
+              </w:rPr>
+            </w:pPr>
+            <w:r>
+              <w:rPr>
+                <w:rFonts w:ascii="Calibri" w:eastAsia="Times New Roman" w:hAnsi="Calibri" w:cs="Calibri"/>
+                <w:color w:val="000000"/>
+              </w:rPr>
+              <w:t>0.76</w:t>
+            </w:r>
+          </w:p>
+        </w:tc>
+      </w:tr>
+      <w:tr>
+        <w:trPr>
+          <w:trHeight w:val="288"/>
+        </w:trPr>
+        <w:tc>
+          <w:tcPr>
+            <w:tcW w:w="1700" w:type="dxa"/>
+            <w:tcBorders>
+              <w:top w:val="nil"/>
+              <w:left w:val="single" w:sz="4" w:space="0" w:color="auto"/>
+              <w:bottom w:val="single" w:sz="4" w:space="0" w:color="auto"/>
+              <w:right w:val="single" w:sz="8" w:space="0" w:color="auto"/>
+            </w:tcBorders>
+            <w:shd w:val="clear" w:color="000000" w:fill="D9D9D9"/>
+            <w:noWrap/>
+            <w:vAlign w:val="bottom"/>
+            <w:hideMark/>
+          </w:tcPr>
+          <w:p>
+            <w:pPr>
+              <w:spacing w:after="0" w:line="240" w:lineRule="auto"/>
+              <w:rPr>
+                <w:rFonts w:ascii="Calibri" w:eastAsia="Times New Roman" w:hAnsi="Calibri" w:cs="Calibri"/>
+                <w:b/>
+                <w:bCs/>
+                <w:color w:val="000000"/>
+              </w:rPr>
+            </w:pPr>
+            <w:r>
+              <w:rPr>
+                <w:rFonts w:ascii="Calibri" w:eastAsia="Times New Roman" w:hAnsi="Calibri" w:cs="Calibri"/>
+                <w:b/>
+                <w:bCs/>
+                <w:color w:val="000000"/>
+              </w:rPr>
+              <w:t>RF (N=9, d=5)</w:t>
+            </w:r>
+          </w:p>
+        </w:tc>
+        <w:tc>
+          <w:tcPr>
+            <w:tcW w:w="960" w:type="dxa"/>
+            <w:tcBorders>
+              <w:top w:val="nil"/>
+              <w:left w:val="single" w:sz="4" w:space="0" w:color="auto"/>
+              <w:bottom w:val="single" w:sz="4" w:space="0" w:color="auto"/>
+              <w:right w:val="single" w:sz="4" w:space="0" w:color="auto"/>
+            </w:tcBorders>
+            <w:shd w:val="clear" w:color="auto" w:fill="auto"/>
+            <w:noWrap/>
+            <w:vAlign w:val="bottom"/>
+            <w:hideMark/>
+          </w:tcPr>
+          <w:p>
+            <w:pPr>
+              <w:spacing w:after="0" w:line="240" w:lineRule="auto"/>
+              <w:jc w:val="right"/>
+              <w:rPr>
+                <w:rFonts w:ascii="Calibri" w:eastAsia="Times New Roman" w:hAnsi="Calibri" w:cs="Calibri"/>
+                <w:color w:val="000000"/>
+              </w:rPr>
+            </w:pPr>
+            <w:r>
+              <w:rPr>
+                <w:rFonts w:ascii="Calibri" w:eastAsia="Times New Roman" w:hAnsi="Calibri" w:cs="Calibri"/>
+                <w:color w:val="000000"/>
+              </w:rPr>
+              <w:t>788</w:t>
+            </w:r>
+          </w:p>
+        </w:tc>
+        <w:tc>
+          <w:tcPr>
+            <w:tcW w:w="960" w:type="dxa"/>
+            <w:tcBorders>
+              <w:top w:val="nil"/>
+              <w:left w:val="nil"/>
+              <w:bottom w:val="single" w:sz="4" w:space="0" w:color="auto"/>
+              <w:right w:val="single" w:sz="4" w:space="0" w:color="auto"/>
+            </w:tcBorders>
+            <w:shd w:val="clear" w:color="auto" w:fill="auto"/>
+            <w:noWrap/>
+            <w:vAlign w:val="bottom"/>
+            <w:hideMark/>
+          </w:tcPr>
+          <w:p>
+            <w:pPr>
+              <w:spacing w:after="0" w:line="240" w:lineRule="auto"/>
+              <w:jc w:val="right"/>
+              <w:rPr>
+                <w:rFonts w:ascii="Calibri" w:eastAsia="Times New Roman" w:hAnsi="Calibri" w:cs="Calibri"/>
+                <w:color w:val="000000"/>
+              </w:rPr>
+            </w:pPr>
+            <w:r>
+              <w:rPr>
+                <w:rFonts w:ascii="Calibri" w:eastAsia="Times New Roman" w:hAnsi="Calibri" w:cs="Calibri"/>
+                <w:color w:val="000000"/>
+              </w:rPr>
+              <w:t>66</w:t>
+            </w:r>
+          </w:p>
+        </w:tc>
+        <w:tc>
+          <w:tcPr>
+            <w:tcW w:w="960" w:type="dxa"/>
+            <w:tcBorders>
+              <w:top w:val="nil"/>
+              <w:left w:val="nil"/>
+              <w:bottom w:val="single" w:sz="4" w:space="0" w:color="auto"/>
+              <w:right w:val="single" w:sz="4" w:space="0" w:color="auto"/>
+            </w:tcBorders>
+            <w:shd w:val="clear" w:color="auto" w:fill="auto"/>
+            <w:noWrap/>
+            <w:vAlign w:val="bottom"/>
+            <w:hideMark/>
+          </w:tcPr>
+          <w:p>
+            <w:pPr>
+              <w:spacing w:after="0" w:line="240" w:lineRule="auto"/>
+              <w:jc w:val="right"/>
+              <w:rPr>
+                <w:rFonts w:ascii="Calibri" w:eastAsia="Times New Roman" w:hAnsi="Calibri" w:cs="Calibri"/>
+                <w:color w:val="000000"/>
+              </w:rPr>
+            </w:pPr>
+            <w:r>
+              <w:rPr>
+                <w:rFonts w:ascii="Calibri" w:eastAsia="Times New Roman" w:hAnsi="Calibri" w:cs="Calibri"/>
+                <w:color w:val="000000"/>
+              </w:rPr>
+              <w:t>168</w:t>
+            </w:r>
+          </w:p>
+        </w:tc>
+        <w:tc>
+          <w:tcPr>
+            <w:tcW w:w="960" w:type="dxa"/>
+            <w:tcBorders>
+              <w:top w:val="nil"/>
+              <w:left w:val="nil"/>
+              <w:bottom w:val="single" w:sz="4" w:space="0" w:color="auto"/>
+              <w:right w:val="single" w:sz="4" w:space="0" w:color="auto"/>
+            </w:tcBorders>
+            <w:shd w:val="clear" w:color="auto" w:fill="auto"/>
+            <w:noWrap/>
+            <w:vAlign w:val="bottom"/>
+            <w:hideMark/>
+          </w:tcPr>
+          <w:p>
+            <w:pPr>
+              <w:spacing w:after="0" w:line="240" w:lineRule="auto"/>
+              <w:jc w:val="right"/>
+              <w:rPr>
+                <w:rFonts w:ascii="Calibri" w:eastAsia="Times New Roman" w:hAnsi="Calibri" w:cs="Calibri"/>
+                <w:color w:val="000000"/>
+              </w:rPr>
+            </w:pPr>
+            <w:r>
+              <w:rPr>
+                <w:rFonts w:ascii="Calibri" w:eastAsia="Times New Roman" w:hAnsi="Calibri" w:cs="Calibri"/>
+                <w:color w:val="000000"/>
+              </w:rPr>
+              <w:t>41</w:t>
+            </w:r>
+          </w:p>
+        </w:tc>
+        <w:tc>
+          <w:tcPr>
+            <w:tcW w:w="1480" w:type="dxa"/>
+            <w:tcBorders>
+              <w:top w:val="nil"/>
+              <w:left w:val="nil"/>
+              <w:bottom w:val="single" w:sz="4" w:space="0" w:color="auto"/>
+              <w:right w:val="single" w:sz="4" w:space="0" w:color="auto"/>
+            </w:tcBorders>
+            <w:shd w:val="clear" w:color="auto" w:fill="auto"/>
+            <w:noWrap/>
+            <w:vAlign w:val="bottom"/>
+            <w:hideMark/>
+          </w:tcPr>
+          <w:p>
+            <w:pPr>
+              <w:spacing w:after="0" w:line="240" w:lineRule="auto"/>
+              <w:jc w:val="right"/>
+              <w:rPr>
+                <w:rFonts w:ascii="Calibri" w:eastAsia="Times New Roman" w:hAnsi="Calibri" w:cs="Calibri"/>
+                <w:color w:val="000000"/>
+              </w:rPr>
+            </w:pPr>
+            <w:r>
+              <w:rPr>
+                <w:rFonts w:ascii="Calibri" w:eastAsia="Times New Roman" w:hAnsi="Calibri" w:cs="Calibri"/>
+                <w:color w:val="000000"/>
+              </w:rPr>
+              <w:t>90.03</w:t>
+            </w:r>
+          </w:p>
+        </w:tc>
+        <w:tc>
+          <w:tcPr>
+            <w:tcW w:w="960" w:type="dxa"/>
+            <w:tcBorders>
+              <w:top w:val="nil"/>
+              <w:left w:val="nil"/>
+              <w:bottom w:val="single" w:sz="4" w:space="0" w:color="auto"/>
+              <w:right w:val="single" w:sz="4" w:space="0" w:color="auto"/>
+            </w:tcBorders>
+            <w:shd w:val="clear" w:color="auto" w:fill="auto"/>
+            <w:noWrap/>
+            <w:vAlign w:val="bottom"/>
+            <w:hideMark/>
+          </w:tcPr>
+          <w:p>
+            <w:pPr>
+              <w:spacing w:after="0" w:line="240" w:lineRule="auto"/>
+              <w:jc w:val="right"/>
+              <w:rPr>
+                <w:rFonts w:ascii="Calibri" w:eastAsia="Times New Roman" w:hAnsi="Calibri" w:cs="Calibri"/>
+                <w:color w:val="000000"/>
+              </w:rPr>
+            </w:pPr>
+            <w:r>
+              <w:rPr>
+                <w:rFonts w:ascii="Calibri" w:eastAsia="Times New Roman" w:hAnsi="Calibri" w:cs="Calibri"/>
+                <w:color w:val="000000"/>
+              </w:rPr>
+              <w:t>0.95</w:t>
+            </w:r>
+          </w:p>
+        </w:tc>
+        <w:tc>
+          <w:tcPr>
+            <w:tcW w:w="960" w:type="dxa"/>
+            <w:tcBorders>
+              <w:top w:val="nil"/>
+              <w:left w:val="nil"/>
+              <w:bottom w:val="single" w:sz="4" w:space="0" w:color="auto"/>
+              <w:right w:val="single" w:sz="4" w:space="0" w:color="auto"/>
+            </w:tcBorders>
+            <w:shd w:val="clear" w:color="auto" w:fill="auto"/>
+            <w:noWrap/>
+            <w:vAlign w:val="bottom"/>
+            <w:hideMark/>
+          </w:tcPr>
+          <w:p>
+            <w:pPr>
+              <w:spacing w:after="0" w:line="240" w:lineRule="auto"/>
+              <w:jc w:val="right"/>
+              <w:rPr>
+                <w:rFonts w:ascii="Calibri" w:eastAsia="Times New Roman" w:hAnsi="Calibri" w:cs="Calibri"/>
+                <w:color w:val="000000"/>
+              </w:rPr>
+            </w:pPr>
+            <w:r>
+              <w:rPr>
+                <w:rFonts w:ascii="Calibri" w:eastAsia="Times New Roman" w:hAnsi="Calibri" w:cs="Calibri"/>
+                <w:color w:val="000000"/>
+              </w:rPr>
+              <w:t>0.72</w:t>
+            </w:r>
+          </w:p>
+        </w:tc>
+      </w:tr>
+    </w:tbl>
+    <w:p/>
+    <w:p>
+      <w:r>
+        <w:t xml:space="preserve">While all models tested seem to be significantly accurate with predicting Normal (1) values, as reflected from the equally high TPR values for all three models, the Naïve Bayesian method has a significantly lower accuracy with Abnormal (0) values. This low TNR is the main factor in bringing this method down to the lowest accuracy of the three. The other two methods, Decision </w:t>
+      </w:r>
+      <w:proofErr w:type="gramStart"/>
+      <w:r>
+        <w:t>Tree</w:t>
+      </w:r>
+      <w:proofErr w:type="gramEnd"/>
+      <w:r>
+        <w:t xml:space="preserve"> and Random Forest, are pretty close in all measures. That being said, Random Forest does score slightly higher than Decision Tree overall, making it the most accurate method of the three.</w:t>
+      </w:r>
+    </w:p>
     <w:sectPr>
       <w:pgSz w:w="12240" w:h="15840"/>
       <w:pgMar w:top="720" w:right="720" w:bottom="720" w:left="720" w:header="720" w:footer="720" w:gutter="0"/>
